--- a/server/ForDownload/Молодченков А.И._данные.docx
+++ b/server/ForDownload/Молодченков А.И._данные.docx
@@ -2,33 +2,6 @@
 <file path=word/document.xml><?xml version="1.0" encoding="utf-8"?>
 <w:document xmlns:w="http://schemas.openxmlformats.org/wordprocessingml/2006/main" xmlns:r="http://schemas.openxmlformats.org/officeDocument/2006/relationships">
   <w:body>
-    <w:p>
-      <w:r>
-        <w:rPr>
-          <w:color w:val="808080"/>
-          <w:sz w:val="44"/>
-        </w:rPr>
-        <w:t>j</w:t>
-      </w:r>
-    </w:p>
-    <w:p>
-      <w:r>
-        <w:rPr>
-          <w:color w:val="808080"/>
-          <w:sz w:val="44"/>
-        </w:rPr>
-        <w:t>ab</w:t>
-      </w:r>
-    </w:p>
-    <w:p>
-      <w:r>
-        <w:rPr>
-          <w:color w:val="808080"/>
-          <w:sz w:val="44"/>
-        </w:rPr>
-        <w:t>ac</w:t>
-      </w:r>
-    </w:p>
     <w:p>
       <w:r>
         <w:rPr>
